--- a/Course II/Java/Pract/Airport/plan.docx
+++ b/Course II/Java/Pract/Airport/plan.docx
@@ -82,7 +82,31 @@
         <w:rPr>
           <w:lang w:val="ru-RU"/>
         </w:rPr>
-        <w:t>Определение цели разработки информационно-справочная система аэропорта.</w:t>
+        <w:t>Определение цели разработки информационно-справочн</w:t>
+      </w:r>
+      <w:r>
+        <w:rPr>
+          <w:lang w:val="ru-RU"/>
+        </w:rPr>
+        <w:t>ой</w:t>
+      </w:r>
+      <w:r>
+        <w:rPr>
+          <w:lang w:val="ru-RU"/>
+        </w:rPr>
+        <w:t xml:space="preserve"> систем</w:t>
+      </w:r>
+      <w:r>
+        <w:rPr>
+          <w:lang w:val="ru-RU"/>
+        </w:rPr>
+        <w:t>ы</w:t>
+      </w:r>
+      <w:r>
+        <w:rPr>
+          <w:lang w:val="ru-RU"/>
+        </w:rPr>
+        <w:t xml:space="preserve"> аэропорта.</w:t>
       </w:r>
     </w:p>
     <w:p>
@@ -100,7 +124,13 @@
         <w:rPr>
           <w:lang w:val="ru-RU"/>
         </w:rPr>
-        <w:t>Получение информации о работе аэропортах</w:t>
+        <w:t>Получение информации о работе аэропорт</w:t>
+      </w:r>
+      <w:r>
+        <w:rPr>
+          <w:lang w:val="ru-RU"/>
+        </w:rPr>
+        <w:t>ов</w:t>
       </w:r>
     </w:p>
     <w:p>
@@ -314,7 +344,13 @@
         <w:rPr>
           <w:lang w:val="ru-RU"/>
         </w:rPr>
-        <w:t>разработка базы данных</w:t>
+        <w:t>Р</w:t>
+      </w:r>
+      <w:r>
+        <w:rPr>
+          <w:lang w:val="ru-RU"/>
+        </w:rPr>
+        <w:t>азработка базы данных</w:t>
       </w:r>
     </w:p>
     <w:p>
@@ -332,7 +368,13 @@
         <w:rPr>
           <w:lang w:val="ru-RU"/>
         </w:rPr>
-        <w:t>настройка серверной части</w:t>
+        <w:t>Н</w:t>
+      </w:r>
+      <w:r>
+        <w:rPr>
+          <w:lang w:val="ru-RU"/>
+        </w:rPr>
+        <w:t>астройка серверной части</w:t>
       </w:r>
     </w:p>
     <w:p>
@@ -350,7 +392,13 @@
         <w:rPr>
           <w:lang w:val="ru-RU"/>
         </w:rPr>
-        <w:t>настройка клиентской части</w:t>
+        <w:t>Н</w:t>
+      </w:r>
+      <w:r>
+        <w:rPr>
+          <w:lang w:val="ru-RU"/>
+        </w:rPr>
+        <w:t>астройка клиентской части</w:t>
       </w:r>
     </w:p>
     <w:p>
@@ -368,7 +416,13 @@
         <w:rPr>
           <w:lang w:val="ru-RU"/>
         </w:rPr>
-        <w:t>тестирование</w:t>
+        <w:t>Т</w:t>
+      </w:r>
+      <w:r>
+        <w:rPr>
+          <w:lang w:val="ru-RU"/>
+        </w:rPr>
+        <w:t>естирование</w:t>
       </w:r>
     </w:p>
     <w:p>
